--- a/cht/target/DIKO/Email Capture User Guide.docx
+++ b/cht/target/DIKO/Email Capture User Guide.docx
@@ -17,7 +17,8 @@
           <w:sz w:val="38"/>
           <w:lang w:eastAsia="zh-CN"/>
         </w:rPr>
-        <w:t xml:space="preserve">Email Capture User Guide</w:t>
+        <w:t xml:space="preserve">Email Capture 使用者導覽
+</w:t>
       </w:r>
     </w:p>
     <w:p>
@@ -39,7 +40,7 @@
           <w:sz w:val="24"/>
           <w:lang w:eastAsia="zh-CN"/>
         </w:rPr>
-        <w:t xml:space="preserve">Go to System </w:t>
+        <w:t xml:space="preserve">點擊「系統」</w:t>
       </w:r>
       <w:r>
         <w:rPr>
@@ -47,7 +48,7 @@
           <w:sz w:val="24"/>
           <w:lang w:eastAsia="zh-CN"/>
         </w:rPr>
-        <w:t xml:space="preserve">-&gt; System Configuration</w:t>
+        <w:t xml:space="preserve">-&gt;「系統管理」</w:t>
       </w:r>
     </w:p>
     <w:p>
@@ -133,7 +134,7 @@
           <w:rFonts w:eastAsia="SimSun"/>
           <w:lang w:eastAsia="zh-CN"/>
         </w:rPr>
-        <w:t xml:space="preserve">Under System Configuration, go to Capture Email Setting to set Email Capture settings</w:t>
+        <w:t xml:space="preserve">在「系統管理」底下，點擊「檢視電子郵件設定」</w:t>
       </w:r>
     </w:p>
     <w:p>
@@ -217,26 +218,26 @@
           <w:lang w:eastAsia="zh-CN"/>
         </w:rPr>
         <w:lastRenderedPageBreak/>
-        <w:t xml:space="preserve">Input your </w:t>
+        <w:t xml:space="preserve">輸入你的</w:t>
       </w:r>
       <w:r>
         <w:rPr>
           <w:b/>
           <w:lang w:eastAsia="zh-CN"/>
         </w:rPr>
-        <w:t xml:space="preserve">Receiving Email </w:t>
-      </w:r>
-      <w:r>
-        <w:rPr>
-          <w:lang w:eastAsia="zh-CN"/>
-        </w:rPr>
-        <w:t xml:space="preserve">Inbox</w:t>
-      </w:r>
-      <w:r>
-        <w:rPr>
-          <w:lang w:eastAsia="zh-CN"/>
-        </w:rPr>
-        <w:t xml:space="preserve"> information</w:t>
+        <w:t xml:space="preserve">收到電子郵件</w:t>
+      </w:r>
+      <w:r>
+        <w:rPr>
+          <w:lang w:eastAsia="zh-CN"/>
+        </w:rPr>
+        <w:t xml:space="preserve">收件箱</w:t>
+      </w:r>
+      <w:r>
+        <w:rPr>
+          <w:lang w:eastAsia="zh-CN"/>
+        </w:rPr>
+        <w:t xml:space="preserve">信息</w:t>
       </w:r>
     </w:p>
     <w:p>
@@ -319,13 +320,13 @@
         <w:rPr>
           <w:lang w:eastAsia="zh-CN"/>
         </w:rPr>
-        <w:t xml:space="preserve">Scroll down and c</w:t>
-      </w:r>
-      <w:r>
-        <w:rPr>
-          <w:lang w:eastAsia="zh-CN"/>
-        </w:rPr>
-        <w:t xml:space="preserve">lick “Save”</w:t>
+        <w:t xml:space="preserve">向下滾動，然後按</w:t>
+      </w:r>
+      <w:r>
+        <w:rPr>
+          <w:lang w:eastAsia="zh-CN"/>
+        </w:rPr>
+        <w:t xml:space="preserve">一下「保存」</w:t>
       </w:r>
     </w:p>
     <w:p>
@@ -409,13 +410,8 @@
           <w:lang w:eastAsia="zh-CN"/>
         </w:rPr>
         <w:lastRenderedPageBreak/>
-        <w:t xml:space="preserve">Go under System -&gt; Personal Profile to set your account’s E-mail address</w:t>
-      </w:r>
-      <w:r>
-        <w:rPr>
-          <w:lang w:eastAsia="zh-CN"/>
-        </w:rPr>
-        <w:t xml:space="preserve"> -&gt; Save</w:t>
+        <w:t xml:space="preserve">點擊「系統」底下的「更改個人資料」，設置您的個人電子郵件，保存
+</w:t>
       </w:r>
     </w:p>
     <w:p>
